--- a/Homeworks and Projects/Program 5 - Structures Shirt Sales/ShirtsDesign_jca.docx
+++ b/Homeworks and Projects/Program 5 - Structures Shirt Sales/ShirtsDesign_jca.docx
@@ -184,11 +184,32 @@
           <w:b/>
         </w:rPr>
       </w:pPr>
+    </w:p>
+    <w:p>
+      <w:pPr>
+        <w:rPr>
+          <w:b/>
+        </w:rPr>
+      </w:pPr>
+    </w:p>
+    <w:p>
+      <w:pPr>
+        <w:rPr>
+          <w:b/>
+        </w:rPr>
+      </w:pPr>
+    </w:p>
+    <w:p>
+      <w:pPr>
+        <w:rPr>
+          <w:b/>
+        </w:rPr>
+      </w:pPr>
       <w:r>
         <w:rPr>
           <w:noProof/>
         </w:rPr>
-        <w:pict w14:anchorId="7ACB3559">
+        <w:pict w14:anchorId="204EA256">
           <v:shapetype id="_x0000_t75" coordsize="21600,21600" o:spt="75" o:preferrelative="t" path="m@4@5l@4@11@9@11@9@5xe" filled="f" stroked="f">
             <v:stroke joinstyle="miter"/>
             <v:formulas>
@@ -208,7 +229,7 @@
             <v:path o:extrusionok="f" gradientshapeok="t" o:connecttype="rect"/>
             <o:lock v:ext="edit" aspectratio="t"/>
           </v:shapetype>
-          <v:shape id="_x0000_s1026" type="#_x0000_t75" style="position:absolute;margin-left:.25pt;margin-top:0;width:633.95pt;height:246.85pt;z-index:251659264;mso-position-horizontal:absolute;mso-position-horizontal-relative:text;mso-position-vertical:top;mso-position-vertical-relative:text;mso-width-relative:page;mso-height-relative:page">
+          <v:shape id="_x0000_s1028" type="#_x0000_t75" style="position:absolute;margin-left:-29.6pt;margin-top:15.65pt;width:562.9pt;height:203.8pt;z-index:251659264;mso-position-horizontal-relative:text;mso-position-vertical-relative:text;mso-width-relative:page;mso-height-relative:page">
             <v:imagedata r:id="rId5" o:title=""/>
             <w10:wrap type="square"/>
           </v:shape>
@@ -266,27 +287,6 @@
     </w:p>
     <w:p>
       <w:pPr>
-        <w:rPr>
-          <w:b/>
-        </w:rPr>
-      </w:pPr>
-    </w:p>
-    <w:p>
-      <w:pPr>
-        <w:rPr>
-          <w:b/>
-        </w:rPr>
-      </w:pPr>
-    </w:p>
-    <w:p>
-      <w:pPr>
-        <w:rPr>
-          <w:b/>
-        </w:rPr>
-      </w:pPr>
-    </w:p>
-    <w:p>
-      <w:pPr>
         <w:spacing w:before="100" w:beforeAutospacing="1" w:after="100" w:afterAutospacing="1"/>
         <w:outlineLvl w:val="1"/>
         <w:rPr>
@@ -722,8 +722,16 @@
       <w:pPr>
         <w:spacing w:before="100" w:beforeAutospacing="1" w:after="100" w:afterAutospacing="1"/>
         <w:ind w:left="1440"/>
-      </w:pPr>
-      <w:r>
+        <w:rPr>
+          <w:sz w:val="22"/>
+          <w:szCs w:val="22"/>
+        </w:rPr>
+      </w:pPr>
+      <w:r>
+        <w:rPr>
+          <w:sz w:val="22"/>
+          <w:szCs w:val="22"/>
+        </w:rPr>
         <w:t>----------------------------------------------------------------------------------------------------</w:t>
       </w:r>
     </w:p>
@@ -731,16 +739,32 @@
       <w:pPr>
         <w:spacing w:before="100" w:beforeAutospacing="1" w:after="100" w:afterAutospacing="1"/>
         <w:ind w:left="1440"/>
-      </w:pPr>
-      <w:r>
+        <w:rPr>
+          <w:sz w:val="22"/>
+          <w:szCs w:val="22"/>
+        </w:rPr>
+      </w:pPr>
+      <w:r>
+        <w:rPr>
+          <w:sz w:val="22"/>
+          <w:szCs w:val="22"/>
+        </w:rPr>
         <w:t xml:space="preserve"> | ID | Product Name                   | Cost   | </w:t>
       </w:r>
       <w:proofErr w:type="gramStart"/>
       <w:r>
+        <w:rPr>
+          <w:sz w:val="22"/>
+          <w:szCs w:val="22"/>
+        </w:rPr>
         <w:t>Qty  |</w:t>
       </w:r>
       <w:proofErr w:type="gramEnd"/>
       <w:r>
+        <w:rPr>
+          <w:sz w:val="22"/>
+          <w:szCs w:val="22"/>
+        </w:rPr>
         <w:t xml:space="preserve"> Total    || Details              ||        </w:t>
       </w:r>
     </w:p>
@@ -748,16 +772,32 @@
       <w:pPr>
         <w:spacing w:before="100" w:beforeAutospacing="1" w:after="100" w:afterAutospacing="1"/>
         <w:ind w:left="1440"/>
-      </w:pPr>
-      <w:r>
+        <w:rPr>
+          <w:sz w:val="22"/>
+          <w:szCs w:val="22"/>
+        </w:rPr>
+      </w:pPr>
+      <w:r>
+        <w:rPr>
+          <w:sz w:val="22"/>
+          <w:szCs w:val="22"/>
+        </w:rPr>
         <w:t xml:space="preserve"> |    |                                |   $    |      | Cost*Qty || S   M   L   </w:t>
       </w:r>
       <w:proofErr w:type="gramStart"/>
       <w:r>
+        <w:rPr>
+          <w:sz w:val="22"/>
+          <w:szCs w:val="22"/>
+        </w:rPr>
         <w:t>XL  XXL</w:t>
       </w:r>
       <w:proofErr w:type="gramEnd"/>
       <w:r>
+        <w:rPr>
+          <w:sz w:val="22"/>
+          <w:szCs w:val="22"/>
+        </w:rPr>
         <w:t xml:space="preserve">  ||</w:t>
       </w:r>
     </w:p>
@@ -765,8 +805,16 @@
       <w:pPr>
         <w:spacing w:before="100" w:beforeAutospacing="1" w:after="100" w:afterAutospacing="1"/>
         <w:ind w:left="1440"/>
-      </w:pPr>
-      <w:r>
+        <w:rPr>
+          <w:sz w:val="22"/>
+          <w:szCs w:val="22"/>
+        </w:rPr>
+      </w:pPr>
+      <w:r>
+        <w:rPr>
+          <w:sz w:val="22"/>
+          <w:szCs w:val="22"/>
+        </w:rPr>
         <w:t>----------------------------------------------------------------------------------------------------</w:t>
       </w:r>
     </w:p>
@@ -774,16 +822,32 @@
       <w:pPr>
         <w:spacing w:before="100" w:beforeAutospacing="1" w:after="100" w:afterAutospacing="1"/>
         <w:ind w:left="1440"/>
-      </w:pPr>
-      <w:r>
+        <w:rPr>
+          <w:sz w:val="22"/>
+          <w:szCs w:val="22"/>
+        </w:rPr>
+      </w:pPr>
+      <w:r>
+        <w:rPr>
+          <w:sz w:val="22"/>
+          <w:szCs w:val="22"/>
+        </w:rPr>
         <w:t xml:space="preserve"> | </w:t>
       </w:r>
       <w:proofErr w:type="gramStart"/>
       <w:r>
+        <w:rPr>
+          <w:sz w:val="22"/>
+          <w:szCs w:val="22"/>
+        </w:rPr>
         <w:t>1  |</w:t>
       </w:r>
       <w:proofErr w:type="gramEnd"/>
       <w:r>
+        <w:rPr>
+          <w:sz w:val="22"/>
+          <w:szCs w:val="22"/>
+        </w:rPr>
         <w:t xml:space="preserve">  Go Jacks! Long Sleeve         | 29.5   | 0    | 0        || 0   0   0   0   0    ||</w:t>
       </w:r>
     </w:p>
@@ -791,33 +855,65 @@
       <w:pPr>
         <w:spacing w:before="100" w:beforeAutospacing="1" w:after="100" w:afterAutospacing="1"/>
         <w:ind w:left="1440"/>
-      </w:pPr>
-      <w:r>
+        <w:rPr>
+          <w:sz w:val="22"/>
+          <w:szCs w:val="22"/>
+        </w:rPr>
+      </w:pPr>
+      <w:r>
+        <w:rPr>
+          <w:sz w:val="22"/>
+          <w:szCs w:val="22"/>
+        </w:rPr>
         <w:t xml:space="preserve"> | </w:t>
       </w:r>
       <w:proofErr w:type="gramStart"/>
       <w:r>
+        <w:rPr>
+          <w:sz w:val="22"/>
+          <w:szCs w:val="22"/>
+        </w:rPr>
         <w:t>2  |</w:t>
       </w:r>
       <w:proofErr w:type="gramEnd"/>
       <w:r>
-        <w:t xml:space="preserve">  Tangled SD Button Down        | 35.99  | 0    | 0        || 0   0   0   0   0    ||</w:t>
+        <w:rPr>
+          <w:sz w:val="22"/>
+          <w:szCs w:val="22"/>
+        </w:rPr>
+        <w:t xml:space="preserve">  Tangled SD Button Down      | 35.99  | 0    | 0        || 0   0   0   0   0    ||</w:t>
       </w:r>
     </w:p>
     <w:p>
       <w:pPr>
         <w:spacing w:before="100" w:beforeAutospacing="1" w:after="100" w:afterAutospacing="1"/>
         <w:ind w:left="1440"/>
-      </w:pPr>
-      <w:r>
+        <w:rPr>
+          <w:sz w:val="22"/>
+          <w:szCs w:val="22"/>
+        </w:rPr>
+      </w:pPr>
+      <w:r>
+        <w:rPr>
+          <w:sz w:val="22"/>
+          <w:szCs w:val="22"/>
+        </w:rPr>
         <w:t xml:space="preserve"> | </w:t>
       </w:r>
       <w:proofErr w:type="gramStart"/>
       <w:r>
+        <w:rPr>
+          <w:sz w:val="22"/>
+          <w:szCs w:val="22"/>
+        </w:rPr>
         <w:t>3  |</w:t>
       </w:r>
       <w:proofErr w:type="gramEnd"/>
       <w:r>
+        <w:rPr>
+          <w:sz w:val="22"/>
+          <w:szCs w:val="22"/>
+        </w:rPr>
         <w:t xml:space="preserve">  Engineer Jack T-shirt         | 19.5   | 0    | 0        || 0   0   0   0   0    ||</w:t>
       </w:r>
     </w:p>
@@ -825,16 +921,32 @@
       <w:pPr>
         <w:spacing w:before="100" w:beforeAutospacing="1" w:after="100" w:afterAutospacing="1"/>
         <w:ind w:left="1440"/>
-      </w:pPr>
-      <w:r>
+        <w:rPr>
+          <w:sz w:val="22"/>
+          <w:szCs w:val="22"/>
+        </w:rPr>
+      </w:pPr>
+      <w:r>
+        <w:rPr>
+          <w:sz w:val="22"/>
+          <w:szCs w:val="22"/>
+        </w:rPr>
         <w:t xml:space="preserve"> | </w:t>
       </w:r>
       <w:proofErr w:type="gramStart"/>
       <w:r>
+        <w:rPr>
+          <w:sz w:val="22"/>
+          <w:szCs w:val="22"/>
+        </w:rPr>
         <w:t>4  |</w:t>
       </w:r>
       <w:proofErr w:type="gramEnd"/>
       <w:r>
+        <w:rPr>
+          <w:sz w:val="22"/>
+          <w:szCs w:val="22"/>
+        </w:rPr>
         <w:t xml:space="preserve">  Jacks Rain Jacket             | 44.5   | 0    | 0        || 0   0   0   0   0    ||</w:t>
       </w:r>
     </w:p>
@@ -842,24 +954,48 @@
       <w:pPr>
         <w:spacing w:before="100" w:beforeAutospacing="1" w:after="100" w:afterAutospacing="1"/>
         <w:ind w:left="1440"/>
-      </w:pPr>
-      <w:r>
+        <w:rPr>
+          <w:sz w:val="22"/>
+          <w:szCs w:val="22"/>
+        </w:rPr>
+      </w:pPr>
+      <w:r>
+        <w:rPr>
+          <w:sz w:val="22"/>
+          <w:szCs w:val="22"/>
+        </w:rPr>
         <w:t xml:space="preserve"> | </w:t>
       </w:r>
       <w:proofErr w:type="gramStart"/>
       <w:r>
+        <w:rPr>
+          <w:sz w:val="22"/>
+          <w:szCs w:val="22"/>
+        </w:rPr>
         <w:t>5  |</w:t>
       </w:r>
       <w:proofErr w:type="gramEnd"/>
       <w:r>
+        <w:rPr>
+          <w:sz w:val="22"/>
+          <w:szCs w:val="22"/>
+        </w:rPr>
         <w:t xml:space="preserve">  Go Jacks! Fleece              | </w:t>
       </w:r>
       <w:proofErr w:type="gramStart"/>
       <w:r>
+        <w:rPr>
+          <w:sz w:val="22"/>
+          <w:szCs w:val="22"/>
+        </w:rPr>
         <w:t>31.99  |</w:t>
       </w:r>
       <w:proofErr w:type="gramEnd"/>
       <w:r>
+        <w:rPr>
+          <w:sz w:val="22"/>
+          <w:szCs w:val="22"/>
+        </w:rPr>
         <w:t xml:space="preserve"> 0    | 0        || 0   0   0   0   0    ||</w:t>
       </w:r>
     </w:p>
@@ -867,8 +1003,16 @@
       <w:pPr>
         <w:spacing w:before="100" w:beforeAutospacing="1" w:after="100" w:afterAutospacing="1"/>
         <w:ind w:left="1440"/>
-      </w:pPr>
-      <w:r>
+        <w:rPr>
+          <w:sz w:val="22"/>
+          <w:szCs w:val="22"/>
+        </w:rPr>
+      </w:pPr>
+      <w:r>
+        <w:rPr>
+          <w:sz w:val="22"/>
+          <w:szCs w:val="22"/>
+        </w:rPr>
         <w:t>----------------------------------------------------------------------------------------------------</w:t>
       </w:r>
     </w:p>
@@ -1178,11 +1322,83 @@
       </w:r>
       <w:proofErr w:type="gramEnd"/>
       <w:r>
-        <w:t>int ID</w:t>
-      </w:r>
-      <w:r>
-        <w:t>, int size, int quantity</w:t>
-      </w:r>
+        <w:t>int ID);</w:t>
+      </w:r>
+    </w:p>
+    <w:p>
+      <w:pPr>
+        <w:numPr>
+          <w:ilvl w:val="1"/>
+          <w:numId w:val="1"/>
+        </w:numPr>
+        <w:spacing w:before="100" w:beforeAutospacing="1" w:after="100" w:afterAutospacing="1"/>
+      </w:pPr>
+      <w:r>
+        <w:t xml:space="preserve">Takes the ID of the shirt the user wants to order as </w:t>
+      </w:r>
+      <w:proofErr w:type="gramStart"/>
+      <w:r>
+        <w:t>input, and</w:t>
+      </w:r>
+      <w:proofErr w:type="gramEnd"/>
+      <w:r>
+        <w:t xml:space="preserve"> gets the size and quantity the user wants to order. It then calculates the total cost of the order and updates the cart.</w:t>
+      </w:r>
+    </w:p>
+    <w:p>
+      <w:pPr>
+        <w:numPr>
+          <w:ilvl w:val="1"/>
+          <w:numId w:val="1"/>
+        </w:numPr>
+        <w:spacing w:before="100" w:beforeAutospacing="1" w:after="100" w:afterAutospacing="1"/>
+      </w:pPr>
+      <w:r>
+        <w:t>Returns nothing.</w:t>
+      </w:r>
+    </w:p>
+    <w:p>
+      <w:pPr>
+        <w:numPr>
+          <w:ilvl w:val="0"/>
+          <w:numId w:val="1"/>
+        </w:numPr>
+        <w:spacing w:before="100" w:beforeAutospacing="1" w:after="100" w:afterAutospacing="1"/>
+      </w:pPr>
+      <w:proofErr w:type="gramStart"/>
+      <w:r>
+        <w:rPr>
+          <w:rStyle w:val="HTMLCode"/>
+        </w:rPr>
+        <w:t>main(</w:t>
+      </w:r>
+      <w:proofErr w:type="gramEnd"/>
+      <w:r>
+        <w:rPr>
+          <w:rStyle w:val="HTMLCode"/>
+        </w:rPr>
+        <w:t>)</w:t>
+      </w:r>
+      <w:r>
+        <w:t xml:space="preserve"> - Main function of the program </w:t>
+      </w:r>
+    </w:p>
+    <w:p>
+      <w:pPr>
+        <w:numPr>
+          <w:ilvl w:val="1"/>
+          <w:numId w:val="1"/>
+        </w:numPr>
+        <w:spacing w:before="100" w:beforeAutospacing="1" w:after="100" w:afterAutospacing="1"/>
+      </w:pPr>
+      <w:r>
+        <w:t xml:space="preserve">int </w:t>
+      </w:r>
+      <w:proofErr w:type="gramStart"/>
+      <w:r>
+        <w:t>main(</w:t>
+      </w:r>
+      <w:proofErr w:type="gramEnd"/>
       <w:r>
         <w:t>);</w:t>
       </w:r>
@@ -1196,30 +1412,62 @@
         <w:spacing w:before="100" w:beforeAutospacing="1" w:after="100" w:afterAutospacing="1"/>
       </w:pPr>
       <w:r>
-        <w:t xml:space="preserve">Takes the ID of the shirt the user wants to order as </w:t>
-      </w:r>
-      <w:proofErr w:type="gramStart"/>
-      <w:r>
-        <w:t>input, and</w:t>
-      </w:r>
-      <w:proofErr w:type="gramEnd"/>
-      <w:r>
-        <w:t xml:space="preserve"> gets the size and quantity the user wants to order. It then </w:t>
-      </w:r>
+        <w:t>Initializes variables, reads the shirt file, and prints the cart. Then, it gets the user's menu choice and processes it accordingly.</w:t>
+      </w:r>
+    </w:p>
+    <w:p>
+      <w:pPr>
+        <w:numPr>
+          <w:ilvl w:val="1"/>
+          <w:numId w:val="1"/>
+        </w:numPr>
+        <w:spacing w:before="100" w:beforeAutospacing="1" w:after="100" w:afterAutospacing="1"/>
+      </w:pPr>
+      <w:r>
+        <w:t>Takes no input and returns an integer</w:t>
+      </w:r>
+      <w:r>
+        <w:t>.</w:t>
+      </w:r>
+    </w:p>
+    <w:p>
+      <w:pPr>
+        <w:numPr>
+          <w:ilvl w:val="0"/>
+          <w:numId w:val="1"/>
+        </w:numPr>
+        <w:spacing w:before="100" w:beforeAutospacing="1" w:after="100" w:afterAutospacing="1"/>
+      </w:pPr>
       <w:proofErr w:type="spellStart"/>
-      <w:r>
-        <w:t>calcu</w:t>
+      <w:proofErr w:type="gramStart"/>
+      <w:r>
+        <w:rPr>
+          <w:rStyle w:val="HTMLCode"/>
+        </w:rPr>
+        <w:t>c</w:t>
+      </w:r>
+      <w:r>
+        <w:rPr>
+          <w:rStyle w:val="HTMLCode"/>
+        </w:rPr>
+        <w:t>heckOut</w:t>
       </w:r>
       <w:proofErr w:type="spellEnd"/>
       <w:r>
-        <w:pict w14:anchorId="45C9F8A3">
-          <v:shape id="_x0000_i1025" type="#_x0000_t75" style="width:521.75pt;height:203.85pt">
-            <v:imagedata r:id="rId5" o:title=""/>
-          </v:shape>
-        </w:pict>
-      </w:r>
-      <w:r>
-        <w:t>lates the total cost of the order and updates the cart.</w:t>
+        <w:rPr>
+          <w:rStyle w:val="HTMLCode"/>
+        </w:rPr>
+        <w:t>(</w:t>
+      </w:r>
+      <w:proofErr w:type="gramEnd"/>
+      <w:r>
+        <w:rPr>
+          <w:rStyle w:val="HTMLCode"/>
+        </w:rPr>
+        <w:t>)</w:t>
+      </w:r>
+      <w:r>
+        <w:t xml:space="preserve"> - Function to check out and finalize the purchase </w:t>
       </w:r>
     </w:p>
     <w:p>
@@ -1231,7 +1479,55 @@
         <w:spacing w:before="100" w:beforeAutospacing="1" w:after="100" w:afterAutospacing="1"/>
       </w:pPr>
       <w:r>
-        <w:t>Returns nothing.</w:t>
+        <w:t xml:space="preserve">void </w:t>
+      </w:r>
+      <w:proofErr w:type="spellStart"/>
+      <w:proofErr w:type="gramStart"/>
+      <w:r>
+        <w:t>c</w:t>
+      </w:r>
+      <w:r>
+        <w:t>heckOut</w:t>
+      </w:r>
+      <w:proofErr w:type="spellEnd"/>
+      <w:r>
+        <w:t>(</w:t>
+      </w:r>
+      <w:proofErr w:type="gramEnd"/>
+      <w:r>
+        <w:t>);</w:t>
+      </w:r>
+    </w:p>
+    <w:p>
+      <w:pPr>
+        <w:numPr>
+          <w:ilvl w:val="1"/>
+          <w:numId w:val="1"/>
+        </w:numPr>
+        <w:spacing w:before="100" w:beforeAutospacing="1" w:after="100" w:afterAutospacing="1"/>
+      </w:pPr>
+      <w:r>
+        <w:t xml:space="preserve">Prints the cart and the total </w:t>
+      </w:r>
+      <w:proofErr w:type="gramStart"/>
+      <w:r>
+        <w:t>cost, and</w:t>
+      </w:r>
+      <w:proofErr w:type="gramEnd"/>
+      <w:r>
+        <w:t xml:space="preserve"> asks the user for their payment information. Once the payment is confirmed, it clears the cart and ends the program.</w:t>
+      </w:r>
+    </w:p>
+    <w:p>
+      <w:pPr>
+        <w:numPr>
+          <w:ilvl w:val="1"/>
+          <w:numId w:val="1"/>
+        </w:numPr>
+        <w:spacing w:before="100" w:beforeAutospacing="1" w:after="100" w:afterAutospacing="1"/>
+      </w:pPr>
+      <w:r>
+        <w:t>Takes no input and returns nothing.</w:t>
       </w:r>
     </w:p>
     <w:p>
@@ -1242,22 +1538,36 @@
         </w:numPr>
         <w:spacing w:before="100" w:beforeAutospacing="1" w:after="100" w:afterAutospacing="1"/>
       </w:pPr>
+      <w:proofErr w:type="spellStart"/>
       <w:proofErr w:type="gramStart"/>
       <w:r>
         <w:rPr>
           <w:rStyle w:val="HTMLCode"/>
         </w:rPr>
-        <w:t>main(</w:t>
-      </w:r>
-      <w:proofErr w:type="gramEnd"/>
+        <w:t>c</w:t>
+      </w:r>
       <w:r>
         <w:rPr>
           <w:rStyle w:val="HTMLCode"/>
         </w:rPr>
+        <w:t>alcTotal</w:t>
+      </w:r>
+      <w:proofErr w:type="spellEnd"/>
+      <w:r>
+        <w:rPr>
+          <w:rStyle w:val="HTMLCode"/>
+        </w:rPr>
+        <w:t>(</w:t>
+      </w:r>
+      <w:proofErr w:type="gramEnd"/>
+      <w:r>
+        <w:rPr>
+          <w:rStyle w:val="HTMLCode"/>
+        </w:rPr>
         <w:t>)</w:t>
       </w:r>
       <w:r>
-        <w:t xml:space="preserve"> - Main function of the program </w:t>
+        <w:t xml:space="preserve"> - Function to calculate the total cost of the order </w:t>
       </w:r>
     </w:p>
     <w:p>
@@ -1269,11 +1579,16 @@
         <w:spacing w:before="100" w:beforeAutospacing="1" w:after="100" w:afterAutospacing="1"/>
       </w:pPr>
       <w:r>
-        <w:t xml:space="preserve">int </w:t>
-      </w:r>
-      <w:proofErr w:type="gramStart"/>
-      <w:r>
-        <w:t>main(</w:t>
+        <w:t xml:space="preserve">float </w:t>
+      </w:r>
+      <w:proofErr w:type="spellStart"/>
+      <w:proofErr w:type="gramStart"/>
+      <w:r>
+        <w:t>CalcTotal</w:t>
+      </w:r>
+      <w:proofErr w:type="spellEnd"/>
+      <w:r>
+        <w:t>(</w:t>
       </w:r>
       <w:proofErr w:type="gramEnd"/>
       <w:r>
@@ -1289,7 +1604,7 @@
         <w:spacing w:before="100" w:beforeAutospacing="1" w:after="100" w:afterAutospacing="1"/>
       </w:pPr>
       <w:r>
-        <w:t>Initializes variables, reads the shirt file, and prints the cart. Then, it gets the user's menu choice and processes it accordingly.</w:t>
+        <w:t>Takes the ID, size, and quantity of the shirt as input, and calculates the total cost of the order.</w:t>
       </w:r>
     </w:p>
     <w:p>
@@ -1298,183 +1613,6 @@
           <w:ilvl w:val="1"/>
           <w:numId w:val="1"/>
         </w:numPr>
-        <w:spacing w:before="100" w:beforeAutospacing="1" w:after="100" w:afterAutospacing="1"/>
-      </w:pPr>
-      <w:r>
-        <w:t>Takes no input and returns an integer</w:t>
-      </w:r>
-      <w:r>
-        <w:t>.</w:t>
-      </w:r>
-    </w:p>
-    <w:p>
-      <w:pPr>
-        <w:numPr>
-          <w:ilvl w:val="0"/>
-          <w:numId w:val="1"/>
-        </w:numPr>
-        <w:spacing w:before="100" w:beforeAutospacing="1" w:after="100" w:afterAutospacing="1"/>
-      </w:pPr>
-      <w:proofErr w:type="spellStart"/>
-      <w:proofErr w:type="gramStart"/>
-      <w:r>
-        <w:rPr>
-          <w:rStyle w:val="HTMLCode"/>
-        </w:rPr>
-        <w:t>CheckOut</w:t>
-      </w:r>
-      <w:proofErr w:type="spellEnd"/>
-      <w:r>
-        <w:rPr>
-          <w:rStyle w:val="HTMLCode"/>
-        </w:rPr>
-        <w:t>(</w:t>
-      </w:r>
-      <w:proofErr w:type="gramEnd"/>
-      <w:r>
-        <w:rPr>
-          <w:rStyle w:val="HTMLCode"/>
-        </w:rPr>
-        <w:t>)</w:t>
-      </w:r>
-      <w:r>
-        <w:t xml:space="preserve"> - Function to check out and finalize the purchase </w:t>
-      </w:r>
-    </w:p>
-    <w:p>
-      <w:pPr>
-        <w:numPr>
-          <w:ilvl w:val="1"/>
-          <w:numId w:val="1"/>
-        </w:numPr>
-        <w:spacing w:before="100" w:beforeAutospacing="1" w:after="100" w:afterAutospacing="1"/>
-      </w:pPr>
-      <w:r>
-        <w:t xml:space="preserve">void </w:t>
-      </w:r>
-      <w:proofErr w:type="spellStart"/>
-      <w:proofErr w:type="gramStart"/>
-      <w:r>
-        <w:t>CheckOut</w:t>
-      </w:r>
-      <w:proofErr w:type="spellEnd"/>
-      <w:r>
-        <w:t>(</w:t>
-      </w:r>
-      <w:proofErr w:type="gramEnd"/>
-      <w:r>
-        <w:t>);</w:t>
-      </w:r>
-    </w:p>
-    <w:p>
-      <w:pPr>
-        <w:numPr>
-          <w:ilvl w:val="1"/>
-          <w:numId w:val="1"/>
-        </w:numPr>
-        <w:spacing w:before="100" w:beforeAutospacing="1" w:after="100" w:afterAutospacing="1"/>
-      </w:pPr>
-      <w:r>
-        <w:t xml:space="preserve">Prints the cart and the total </w:t>
-      </w:r>
-      <w:proofErr w:type="gramStart"/>
-      <w:r>
-        <w:t>cost, and</w:t>
-      </w:r>
-      <w:proofErr w:type="gramEnd"/>
-      <w:r>
-        <w:t xml:space="preserve"> asks the user for their payment information. Once the payment is confirmed, it clears the cart and ends the program.</w:t>
-      </w:r>
-    </w:p>
-    <w:p>
-      <w:pPr>
-        <w:numPr>
-          <w:ilvl w:val="1"/>
-          <w:numId w:val="1"/>
-        </w:numPr>
-        <w:spacing w:before="100" w:beforeAutospacing="1" w:after="100" w:afterAutospacing="1"/>
-      </w:pPr>
-      <w:r>
-        <w:t>Takes no input and returns nothing.</w:t>
-      </w:r>
-    </w:p>
-    <w:p>
-      <w:pPr>
-        <w:numPr>
-          <w:ilvl w:val="0"/>
-          <w:numId w:val="1"/>
-        </w:numPr>
-        <w:spacing w:before="100" w:beforeAutospacing="1" w:after="100" w:afterAutospacing="1"/>
-      </w:pPr>
-      <w:proofErr w:type="spellStart"/>
-      <w:proofErr w:type="gramStart"/>
-      <w:r>
-        <w:rPr>
-          <w:rStyle w:val="HTMLCode"/>
-        </w:rPr>
-        <w:t>CalcTotal</w:t>
-      </w:r>
-      <w:proofErr w:type="spellEnd"/>
-      <w:r>
-        <w:rPr>
-          <w:rStyle w:val="HTMLCode"/>
-        </w:rPr>
-        <w:t>(</w:t>
-      </w:r>
-      <w:proofErr w:type="gramEnd"/>
-      <w:r>
-        <w:rPr>
-          <w:rStyle w:val="HTMLCode"/>
-        </w:rPr>
-        <w:t>)</w:t>
-      </w:r>
-      <w:r>
-        <w:t xml:space="preserve"> - Function to calculate the total cost of the order </w:t>
-      </w:r>
-    </w:p>
-    <w:p>
-      <w:pPr>
-        <w:numPr>
-          <w:ilvl w:val="1"/>
-          <w:numId w:val="1"/>
-        </w:numPr>
-        <w:spacing w:before="100" w:beforeAutospacing="1" w:after="100" w:afterAutospacing="1"/>
-      </w:pPr>
-      <w:r>
-        <w:t xml:space="preserve">float </w:t>
-      </w:r>
-      <w:proofErr w:type="spellStart"/>
-      <w:proofErr w:type="gramStart"/>
-      <w:r>
-        <w:t>CalcTotal</w:t>
-      </w:r>
-      <w:proofErr w:type="spellEnd"/>
-      <w:r>
-        <w:t>(</w:t>
-      </w:r>
-      <w:proofErr w:type="gramEnd"/>
-      <w:r>
-        <w:t>int ID, int size, int quantity);</w:t>
-      </w:r>
-    </w:p>
-    <w:p>
-      <w:pPr>
-        <w:numPr>
-          <w:ilvl w:val="1"/>
-          <w:numId w:val="1"/>
-        </w:numPr>
-        <w:spacing w:before="100" w:beforeAutospacing="1" w:after="100" w:afterAutospacing="1"/>
-      </w:pPr>
-      <w:r>
-        <w:t>Takes the ID, size, and quantity of the shirt as input, and calculates the total cost of the order.</w:t>
-      </w:r>
-    </w:p>
-    <w:p>
-      <w:pPr>
-        <w:numPr>
-          <w:ilvl w:val="1"/>
-          <w:numId w:val="1"/>
-        </w:numPr>
         <w:tabs>
           <w:tab w:val="left" w:pos="1440"/>
         </w:tabs>
@@ -1486,16 +1624,6 @@
       <w:r>
         <w:t>Returns a float representing the total cost of the order.</w:t>
       </w:r>
-    </w:p>
-    <w:p>
-      <w:pPr>
-        <w:tabs>
-          <w:tab w:val="left" w:pos="1440"/>
-        </w:tabs>
-        <w:rPr>
-          <w:b/>
-        </w:rPr>
-      </w:pPr>
     </w:p>
     <w:p>
       <w:pPr>
@@ -1512,7 +1640,6 @@
           <w:b/>
           <w:u w:val="single"/>
         </w:rPr>
-        <w:lastRenderedPageBreak/>
         <w:t>Time Estimate</w:t>
       </w:r>
     </w:p>
@@ -1521,6 +1648,10 @@
         <w:tabs>
           <w:tab w:val="left" w:pos="1440"/>
         </w:tabs>
+        <w:rPr>
+          <w:b/>
+          <w:u w:val="single"/>
+        </w:rPr>
       </w:pPr>
     </w:p>
     <w:tbl>
@@ -1530,9 +1661,9 @@
         <w:tblLook w:val="04A0" w:firstRow="1" w:lastRow="0" w:firstColumn="1" w:lastColumn="0" w:noHBand="0" w:noVBand="1"/>
       </w:tblPr>
       <w:tblGrid>
-        <w:gridCol w:w="3383"/>
-        <w:gridCol w:w="3902"/>
-        <w:gridCol w:w="3375"/>
+        <w:gridCol w:w="3035"/>
+        <w:gridCol w:w="4089"/>
+        <w:gridCol w:w="3536"/>
       </w:tblGrid>
       <w:tr>
         <w:trPr>
@@ -1664,47 +1795,6 @@
         <w:tc>
           <w:tcPr>
             <w:tcW w:w="0" w:type="auto"/>
-          </w:tcPr>
-          <w:p>
-            <w:r>
-              <w:t>Program code writing</w:t>
-            </w:r>
-          </w:p>
-        </w:tc>
-        <w:tc>
-          <w:tcPr>
-            <w:tcW w:w="0" w:type="auto"/>
-          </w:tcPr>
-          <w:p>
-            <w:pPr>
-              <w:rPr>
-                <w:b/>
-                <w:bCs/>
-              </w:rPr>
-            </w:pPr>
-            <w:r>
-              <w:rPr>
-                <w:b/>
-                <w:bCs/>
-              </w:rPr>
-              <w:t>135 mins</w:t>
-            </w:r>
-          </w:p>
-        </w:tc>
-        <w:tc>
-          <w:tcPr>
-            <w:tcW w:w="0" w:type="auto"/>
-          </w:tcPr>
-          <w:p/>
-        </w:tc>
-      </w:tr>
-      <w:tr>
-        <w:trPr>
-          <w:trHeight w:val="308"/>
-        </w:trPr>
-        <w:tc>
-          <w:tcPr>
-            <w:tcW w:w="0" w:type="auto"/>
             <w:hideMark/>
           </w:tcPr>
           <w:p>
@@ -2001,7 +2091,11 @@
             <w:tcW w:w="0" w:type="auto"/>
             <w:hideMark/>
           </w:tcPr>
-          <w:p/>
+          <w:p>
+            <w:r>
+              <w:t>15 mins</w:t>
+            </w:r>
+          </w:p>
         </w:tc>
       </w:tr>
       <w:tr>
@@ -2048,7 +2142,11 @@
             <w:tcW w:w="0" w:type="auto"/>
             <w:hideMark/>
           </w:tcPr>
-          <w:p/>
+          <w:p>
+            <w:r>
+              <w:t>15 mins</w:t>
+            </w:r>
+          </w:p>
         </w:tc>
       </w:tr>
       <w:tr>
@@ -2092,7 +2190,11 @@
             <w:tcW w:w="0" w:type="auto"/>
             <w:hideMark/>
           </w:tcPr>
-          <w:p/>
+          <w:p>
+            <w:r>
+              <w:t>20 mins</w:t>
+            </w:r>
+          </w:p>
         </w:tc>
       </w:tr>
       <w:tr>
@@ -2122,7 +2224,10 @@
           </w:tcPr>
           <w:p>
             <w:r>
-              <w:t>30 mins</w:t>
+              <w:t>2</w:t>
+            </w:r>
+            <w:r>
+              <w:t>0 mins</w:t>
             </w:r>
           </w:p>
         </w:tc>
@@ -2131,7 +2236,48 @@
             <w:tcW w:w="0" w:type="auto"/>
             <w:hideMark/>
           </w:tcPr>
-          <w:p/>
+          <w:p>
+            <w:r>
+              <w:t>12 mins</w:t>
+            </w:r>
+          </w:p>
+        </w:tc>
+      </w:tr>
+      <w:tr>
+        <w:trPr>
+          <w:trHeight w:val="291"/>
+        </w:trPr>
+        <w:tc>
+          <w:tcPr>
+            <w:tcW w:w="0" w:type="auto"/>
+          </w:tcPr>
+          <w:p>
+            <w:proofErr w:type="spellStart"/>
+            <w:r>
+              <w:t>Debugg</w:t>
+            </w:r>
+            <w:proofErr w:type="spellEnd"/>
+          </w:p>
+        </w:tc>
+        <w:tc>
+          <w:tcPr>
+            <w:tcW w:w="0" w:type="auto"/>
+          </w:tcPr>
+          <w:p>
+            <w:r>
+              <w:t>30 mins</w:t>
+            </w:r>
+          </w:p>
+        </w:tc>
+        <w:tc>
+          <w:tcPr>
+            <w:tcW w:w="0" w:type="auto"/>
+          </w:tcPr>
+          <w:p>
+            <w:r>
+              <w:t>25 mins</w:t>
+            </w:r>
+          </w:p>
         </w:tc>
       </w:tr>
       <w:tr>
@@ -2174,7 +2320,21 @@
                 <w:b/>
                 <w:bCs/>
               </w:rPr>
-              <w:t>175 mins</w:t>
+              <w:t>1</w:t>
+            </w:r>
+            <w:r>
+              <w:rPr>
+                <w:b/>
+                <w:bCs/>
+              </w:rPr>
+              <w:t>9</w:t>
+            </w:r>
+            <w:r>
+              <w:rPr>
+                <w:b/>
+                <w:bCs/>
+              </w:rPr>
+              <w:t>5 mins</w:t>
             </w:r>
           </w:p>
         </w:tc>
@@ -2182,7 +2342,21 @@
           <w:tcPr>
             <w:tcW w:w="0" w:type="auto"/>
           </w:tcPr>
-          <w:p/>
+          <w:p>
+            <w:pPr>
+              <w:rPr>
+                <w:b/>
+                <w:bCs/>
+              </w:rPr>
+            </w:pPr>
+            <w:r>
+              <w:rPr>
+                <w:b/>
+                <w:bCs/>
+              </w:rPr>
+              <w:t>171 mins</w:t>
+            </w:r>
+          </w:p>
         </w:tc>
       </w:tr>
     </w:tbl>
@@ -2200,6 +2374,7 @@
         </w:tabs>
       </w:pPr>
       <w:r>
+        <w:lastRenderedPageBreak/>
         <w:t xml:space="preserve">Flowchart using </w:t>
       </w:r>
       <w:proofErr w:type="gramStart"/>
@@ -2906,6 +3081,79 @@
       <w:proofErr w:type="spellStart"/>
       <w:proofErr w:type="gramStart"/>
       <w:r>
+        <w:t>CalcTotal</w:t>
+      </w:r>
+      <w:proofErr w:type="spellEnd"/>
+      <w:r>
+        <w:t>(</w:t>
+      </w:r>
+      <w:proofErr w:type="gramEnd"/>
+      <w:r>
+        <w:t>)     |</w:t>
+      </w:r>
+    </w:p>
+    <w:p>
+      <w:pPr>
+        <w:tabs>
+          <w:tab w:val="left" w:pos="1440"/>
+        </w:tabs>
+      </w:pPr>
+      <w:r>
+        <w:t xml:space="preserve">                               +-----------------------+</w:t>
+      </w:r>
+    </w:p>
+    <w:p>
+      <w:pPr>
+        <w:tabs>
+          <w:tab w:val="left" w:pos="1440"/>
+        </w:tabs>
+      </w:pPr>
+      <w:r>
+        <w:t xml:space="preserve">                                          |</w:t>
+      </w:r>
+    </w:p>
+    <w:p>
+      <w:pPr>
+        <w:tabs>
+          <w:tab w:val="left" w:pos="1440"/>
+        </w:tabs>
+      </w:pPr>
+      <w:r>
+        <w:t xml:space="preserve">                                          |</w:t>
+      </w:r>
+    </w:p>
+    <w:p>
+      <w:pPr>
+        <w:tabs>
+          <w:tab w:val="left" w:pos="1440"/>
+        </w:tabs>
+      </w:pPr>
+      <w:r>
+        <w:t xml:space="preserve">                                          v</w:t>
+      </w:r>
+    </w:p>
+    <w:p>
+      <w:pPr>
+        <w:tabs>
+          <w:tab w:val="left" w:pos="1440"/>
+        </w:tabs>
+      </w:pPr>
+      <w:r>
+        <w:t xml:space="preserve">                               +-----------------------+</w:t>
+      </w:r>
+    </w:p>
+    <w:p>
+      <w:pPr>
+        <w:tabs>
+          <w:tab w:val="left" w:pos="1440"/>
+        </w:tabs>
+      </w:pPr>
+      <w:r>
+        <w:t xml:space="preserve">                               |       </w:t>
+      </w:r>
+      <w:proofErr w:type="spellStart"/>
+      <w:proofErr w:type="gramStart"/>
+      <w:r>
         <w:t>CheckOut</w:t>
       </w:r>
       <w:proofErr w:type="spellEnd"/>
@@ -2915,80 +3163,6 @@
       <w:proofErr w:type="gramEnd"/>
       <w:r>
         <w:t>)      |</w:t>
-      </w:r>
-    </w:p>
-    <w:p>
-      <w:pPr>
-        <w:tabs>
-          <w:tab w:val="left" w:pos="1440"/>
-        </w:tabs>
-      </w:pPr>
-      <w:r>
-        <w:t xml:space="preserve">                               +-----------------------+</w:t>
-      </w:r>
-    </w:p>
-    <w:p>
-      <w:pPr>
-        <w:tabs>
-          <w:tab w:val="left" w:pos="1440"/>
-        </w:tabs>
-      </w:pPr>
-      <w:r>
-        <w:t xml:space="preserve">                                          |</w:t>
-      </w:r>
-    </w:p>
-    <w:p>
-      <w:pPr>
-        <w:tabs>
-          <w:tab w:val="left" w:pos="1440"/>
-        </w:tabs>
-      </w:pPr>
-      <w:r>
-        <w:t xml:space="preserve">                                          |</w:t>
-      </w:r>
-    </w:p>
-    <w:p>
-      <w:pPr>
-        <w:tabs>
-          <w:tab w:val="left" w:pos="1440"/>
-        </w:tabs>
-      </w:pPr>
-      <w:r>
-        <w:t xml:space="preserve">                                          v</w:t>
-      </w:r>
-    </w:p>
-    <w:p>
-      <w:pPr>
-        <w:tabs>
-          <w:tab w:val="left" w:pos="1440"/>
-        </w:tabs>
-      </w:pPr>
-      <w:r>
-        <w:t xml:space="preserve">                               +-----------------------+</w:t>
-      </w:r>
-    </w:p>
-    <w:p>
-      <w:pPr>
-        <w:tabs>
-          <w:tab w:val="left" w:pos="1440"/>
-        </w:tabs>
-      </w:pPr>
-      <w:r>
-        <w:lastRenderedPageBreak/>
-        <w:t xml:space="preserve">                               |       </w:t>
-      </w:r>
-      <w:proofErr w:type="spellStart"/>
-      <w:proofErr w:type="gramStart"/>
-      <w:r>
-        <w:t>CalcTotal</w:t>
-      </w:r>
-      <w:proofErr w:type="spellEnd"/>
-      <w:r>
-        <w:t>(</w:t>
-      </w:r>
-      <w:proofErr w:type="gramEnd"/>
-      <w:r>
-        <w:t>)     |</w:t>
       </w:r>
     </w:p>
     <w:p>
